--- a/Doc/HNQV_Report.docx
+++ b/Doc/HNQV_Report.docx
@@ -3,22 +3,31 @@
 <w:document xmlns:wpc="http://schemas.microsoft.com/office/word/2010/wordprocessingCanvas" xmlns:cx="http://schemas.microsoft.com/office/drawing/2014/chartex" xmlns:cx1="http://schemas.microsoft.com/office/drawing/2015/9/8/chartex" xmlns:cx2="http://schemas.microsoft.com/office/drawing/2015/10/21/chartex" xmlns:cx3="http://schemas.microsoft.com/office/drawing/2016/5/9/chartex" xmlns:cx4="http://schemas.microsoft.com/office/drawing/2016/5/10/chartex" xmlns:cx5="http://schemas.microsoft.com/office/drawing/2016/5/11/chartex" xmlns:cx6="http://schemas.microsoft.com/office/drawing/2016/5/12/chartex" xmlns:cx7="http://schemas.microsoft.com/office/drawing/2016/5/13/chartex" xmlns:cx8="http://schemas.microsoft.com/office/drawing/2016/5/14/chartex" xmlns:mc="http://schemas.openxmlformats.org/markup-compatibility/2006" xmlns:aink="http://schemas.microsoft.com/office/drawing/2016/ink" xmlns:am3d="http://schemas.microsoft.com/office/drawing/2017/model3d" xmlns:o="urn:schemas-microsoft-com:office:office" xmlns:r="http://schemas.openxmlformats.org/officeDocument/2006/relationships" xmlns:m="http://schemas.openxmlformats.org/officeDocument/2006/math" xmlns:v="urn:schemas-microsoft-com:vml" xmlns:wp14="http://schemas.microsoft.com/office/word/2010/wordprocessingDrawing" xmlns:wp="http://schemas.openxmlformats.org/drawingml/2006/wordprocessingDrawing" xmlns:w10="urn:schemas-microsoft-com:office:word" xmlns:w="http://schemas.openxmlformats.org/wordprocessingml/2006/main" xmlns:w14="http://schemas.microsoft.com/office/word/2010/wordml" xmlns:w15="http://schemas.microsoft.com/office/word/2012/wordml" xmlns:w16cid="http://schemas.microsoft.com/office/word/2016/wordml/cid" xmlns:w16se="http://schemas.microsoft.com/office/word/2015/wordml/symex" xmlns:wpg="http://schemas.microsoft.com/office/word/2010/wordprocessingGroup" xmlns:wpi="http://schemas.microsoft.com/office/word/2010/wordprocessingInk" xmlns:wne="http://schemas.microsoft.com/office/word/2006/wordml" xmlns:wps="http://schemas.microsoft.com/office/word/2010/wordprocessingShape" mc:Ignorable="w14 w15 w16se w16cid wp14">
   <w:body>
     <w:p>
+      <w:bookmarkStart w:id="0" w:name="_Hlk521912965"/>
+      <w:bookmarkStart w:id="1" w:name="_GoBack"/>
       <w:r>
         <w:t>WAD</w:t>
       </w:r>
       <w:r>
-        <w:t xml:space="preserve"> (Whee</w:t>
-      </w:r>
-      <w:bookmarkStart w:id="0" w:name="_GoBack"/>
-      <w:bookmarkEnd w:id="0"/>
-      <w:r>
-        <w:t>lchair Accident Detector)</w:t>
+        <w:t xml:space="preserve"> (Wheelchair Accident Detector)</w:t>
       </w:r>
       <w:r>
         <w:t xml:space="preserve"> </w:t>
       </w:r>
       <w:r>
-        <w:t xml:space="preserve">is management software that link with the sensor attach to the wheelchair. This software has the mission to notify the users (doctor, nurse, </w:t>
+        <w:t>is management software that link</w:t>
+      </w:r>
+      <w:r>
+        <w:t>s</w:t>
+      </w:r>
+      <w:r>
+        <w:t xml:space="preserve"> with the sensor attach</w:t>
+      </w:r>
+      <w:r>
+        <w:t>ing</w:t>
+      </w:r>
+      <w:r>
+        <w:t xml:space="preserve"> to the wheelchair. This software has the mission to notify the users (doctor, nurse, </w:t>
       </w:r>
       <w:proofErr w:type="gramStart"/>
       <w:r>
@@ -26,20 +35,21 @@
       </w:r>
       <w:proofErr w:type="gramEnd"/>
       <w:r>
-        <w:t>) that there is an accident occur with one of the wheelchair users , when it receive an accident signal.</w:t>
+        <w:t>) that there is an accident occur with one of the wheelchair users , when it receive</w:t>
+      </w:r>
+      <w:r>
+        <w:t>s</w:t>
+      </w:r>
+      <w:r>
+        <w:t xml:space="preserve"> an accident signal.</w:t>
       </w:r>
     </w:p>
     <w:p>
       <w:r>
         <w:t xml:space="preserve">WAD is using Excel as </w:t>
       </w:r>
-      <w:proofErr w:type="gramStart"/>
-      <w:r>
-        <w:t>an</w:t>
-      </w:r>
-      <w:proofErr w:type="gramEnd"/>
-      <w:r>
-        <w:t xml:space="preserve"> </w:t>
+      <w:r>
+        <w:t xml:space="preserve">a </w:t>
       </w:r>
       <w:r>
         <w:t>database. Every change on the information will instantly change the data in the Excel file “</w:t>
@@ -55,7 +65,19 @@
     </w:p>
     <w:p>
       <w:r>
-        <w:t>WAD reads the signal from the LORA through a serial port component. There two kind of signal which are “Accident signal” and “Safety confirm signal”. The “Accident signal” would turn the status column of the wheelchair which has the ID match with the ID signal</w:t>
+        <w:t xml:space="preserve">WAD reads the signal from the LORA through a serial port component. There </w:t>
+      </w:r>
+      <w:r>
+        <w:t xml:space="preserve">are </w:t>
+      </w:r>
+      <w:r>
+        <w:t>two kind of sign</w:t>
+      </w:r>
+      <w:r>
+        <w:t>s</w:t>
+      </w:r>
+      <w:r>
+        <w:t xml:space="preserve"> which are “Accident signal” and “Safety confirm signal”. The “Accident signal” would turn the status column of the wheelchair which has the ID match with the ID signal</w:t>
       </w:r>
       <w:r>
         <w:t xml:space="preserve"> into red color along with an alarm sound, and the other signal will change it back to green.</w:t>
@@ -69,6 +91,8 @@
         <w:t xml:space="preserve">feature like: add a new wheel chair, modify an available wheelchair and delete a wheelchair. </w:t>
       </w:r>
     </w:p>
+    <w:bookmarkEnd w:id="0"/>
+    <w:bookmarkEnd w:id="1"/>
     <w:p>
       <w:r>
         <w:t xml:space="preserve"> </w:t>
